--- a/docs/excercise.docx
+++ b/docs/excercise.docx
@@ -2,33 +2,6 @@
 <file path=word/document.xml><?xml version="1.0" encoding="utf-8"?>
 <w:document xmlns:wpc="http://schemas.microsoft.com/office/word/2010/wordprocessingCanvas" xmlns:mc="http://schemas.openxmlformats.org/markup-compatibility/2006" xmlns:o="urn:schemas-microsoft-com:office:office" xmlns:r="http://schemas.openxmlformats.org/officeDocument/2006/relationships" xmlns:m="http://schemas.openxmlformats.org/officeDocument/2006/math" xmlns:v="urn:schemas-microsoft-com:vml" xmlns:wp14="http://schemas.microsoft.com/office/word/2010/wordprocessingDrawing" xmlns:wp="http://schemas.openxmlformats.org/drawingml/2006/wordprocessingDrawing" xmlns:w10="urn:schemas-microsoft-com:office:word" xmlns:w="http://schemas.openxmlformats.org/wordprocessingml/2006/main" xmlns:w14="http://schemas.microsoft.com/office/word/2010/wordml" xmlns:w15="http://schemas.microsoft.com/office/word/2012/wordml" xmlns:wpg="http://schemas.microsoft.com/office/word/2010/wordprocessingGroup" xmlns:wpi="http://schemas.microsoft.com/office/word/2010/wordprocessingInk" xmlns:wne="http://schemas.microsoft.com/office/word/2006/wordml" xmlns:wps="http://schemas.microsoft.com/office/word/2010/wordprocessingShape" mc:Ignorable="w14 w15 wp14">
   <w:body>
-    <w:p>
-      <w:pPr>
-        <w:rPr>
-          <w:rFonts w:ascii="Cambria" w:hAnsi="Cambria"/>
-          <w:sz w:val="26"/>
-          <w:szCs w:val="26"/>
-        </w:rPr>
-      </w:pPr>
-      <w:r>
-        <w:fldChar w:fldCharType="begin"/>
-      </w:r>
-      <w:r>
-        <w:instrText xml:space="preserve"> HYPERLINK "https://dethi.wordpress.com/2008/09/17/aptech-sql-2-practical-exam-2/" </w:instrText>
-      </w:r>
-      <w:r>
-        <w:fldChar w:fldCharType="separate"/>
-      </w:r>
-      <w:r>
-        <w:rPr>
-          <w:rStyle w:val="Hyperlink"/>
-        </w:rPr>
-        <w:t>https://dethi.wordpress.com/2008/09/17/aptech-sql-2-practical-exam-2/</w:t>
-      </w:r>
-      <w:r>
-        <w:fldChar w:fldCharType="end"/>
-      </w:r>
-    </w:p>
     <w:p>
       <w:pPr>
         <w:rPr>
@@ -358,26 +331,37 @@
           <w:szCs w:val="26"/>
           <w:lang w:val="vi-VN"/>
         </w:rPr>
-        <w:t>- Áp dụng Not Null Constraint đối với cột Name của bảng Books</w:t>
-      </w:r>
-    </w:p>
-    <w:p>
-      <w:pPr>
-        <w:rPr>
-          <w:rFonts w:ascii="Cambria" w:hAnsi="Cambria"/>
-          <w:sz w:val="26"/>
-          <w:szCs w:val="26"/>
-          <w:lang w:val="vi-VN"/>
-        </w:rPr>
-      </w:pPr>
-      <w:r>
-        <w:rPr>
-          <w:rFonts w:ascii="Cambria" w:hAnsi="Cambria"/>
-          <w:sz w:val="26"/>
-          <w:szCs w:val="26"/>
-          <w:lang w:val="vi-VN"/>
-        </w:rPr>
-        <w:t>- Áp dụng ràng buộc khóa chính cho các trường StudentID, BookID, BorrowID và DrpID</w:t>
+        <w:t xml:space="preserve">- Áp dụng Not Null Constraint đối với cột Name của bảng </w:t>
+      </w:r>
+      <w:r>
+        <w:rPr>
+          <w:rFonts w:ascii="Cambria" w:hAnsi="Cambria"/>
+          <w:sz w:val="26"/>
+          <w:szCs w:val="26"/>
+          <w:lang w:val="vi-VN"/>
+        </w:rPr>
+        <w:t>Books, Name trong Students, StudentID và BookID trong Borrows</w:t>
+      </w:r>
+      <w:bookmarkStart w:id="0" w:name="_GoBack"/>
+      <w:bookmarkEnd w:id="0"/>
+    </w:p>
+    <w:p>
+      <w:pPr>
+        <w:rPr>
+          <w:rFonts w:ascii="Cambria" w:hAnsi="Cambria"/>
+          <w:sz w:val="26"/>
+          <w:szCs w:val="26"/>
+          <w:lang w:val="vi-VN"/>
+        </w:rPr>
+      </w:pPr>
+      <w:r>
+        <w:rPr>
+          <w:rFonts w:ascii="Cambria" w:hAnsi="Cambria"/>
+          <w:sz w:val="26"/>
+          <w:szCs w:val="26"/>
+          <w:lang w:val="vi-VN"/>
+        </w:rPr>
+        <w:t xml:space="preserve">- Áp dụng ràng buộc khóa chính cho các trường StudentID, BookID, BorrowID </w:t>
       </w:r>
     </w:p>
     <w:p>
@@ -465,26 +449,62 @@
           <w:szCs w:val="26"/>
           <w:lang w:val="vi-VN"/>
         </w:rPr>
-        <w:t>- Thêm khóa ngoại giữ Borrows và Students</w:t>
-      </w:r>
-    </w:p>
-    <w:p>
-      <w:pPr>
-        <w:rPr>
-          <w:rFonts w:ascii="Cambria" w:hAnsi="Cambria"/>
-          <w:sz w:val="26"/>
-          <w:szCs w:val="26"/>
-          <w:lang w:val="vi-VN"/>
-        </w:rPr>
-      </w:pPr>
-      <w:r>
-        <w:rPr>
-          <w:rFonts w:ascii="Cambria" w:hAnsi="Cambria"/>
-          <w:sz w:val="26"/>
-          <w:szCs w:val="26"/>
-          <w:lang w:val="vi-VN"/>
-        </w:rPr>
-        <w:t>- Thêm khóa ngoại giữ Borrows và Books</w:t>
+        <w:t xml:space="preserve">- Thêm khóa ngoại </w:t>
+      </w:r>
+      <w:r>
+        <w:rPr>
+          <w:rFonts w:ascii="Cambria" w:hAnsi="Cambria"/>
+          <w:sz w:val="26"/>
+          <w:szCs w:val="26"/>
+          <w:lang w:val="vi-VN"/>
+        </w:rPr>
+        <w:t>giữa</w:t>
+      </w:r>
+      <w:r>
+        <w:rPr>
+          <w:rFonts w:ascii="Cambria" w:hAnsi="Cambria"/>
+          <w:sz w:val="26"/>
+          <w:szCs w:val="26"/>
+          <w:lang w:val="vi-VN"/>
+        </w:rPr>
+        <w:t xml:space="preserve"> Borrows và Students</w:t>
+      </w:r>
+    </w:p>
+    <w:p>
+      <w:pPr>
+        <w:rPr>
+          <w:rFonts w:ascii="Cambria" w:hAnsi="Cambria"/>
+          <w:sz w:val="26"/>
+          <w:szCs w:val="26"/>
+          <w:lang w:val="vi-VN"/>
+        </w:rPr>
+      </w:pPr>
+      <w:r>
+        <w:rPr>
+          <w:rFonts w:ascii="Cambria" w:hAnsi="Cambria"/>
+          <w:sz w:val="26"/>
+          <w:szCs w:val="26"/>
+          <w:lang w:val="vi-VN"/>
+        </w:rPr>
+        <w:t xml:space="preserve">- Thêm khóa ngoại </w:t>
+      </w:r>
+      <w:r>
+        <w:rPr>
+          <w:rFonts w:ascii="Cambria" w:hAnsi="Cambria"/>
+          <w:sz w:val="26"/>
+          <w:szCs w:val="26"/>
+          <w:lang w:val="vi-VN"/>
+        </w:rPr>
+        <w:t>giữa</w:t>
+      </w:r>
+      <w:r>
+        <w:rPr>
+          <w:rFonts w:ascii="Cambria" w:hAnsi="Cambria"/>
+          <w:sz w:val="26"/>
+          <w:szCs w:val="26"/>
+          <w:lang w:val="vi-VN"/>
+        </w:rPr>
+        <w:t xml:space="preserve"> Borrows và Books</w:t>
       </w:r>
     </w:p>
     <w:p>
@@ -515,6 +535,7 @@
           <w:szCs w:val="26"/>
           <w:lang w:val="vi-VN"/>
         </w:rPr>
+        <w:lastRenderedPageBreak/>
         <w:t xml:space="preserve">3. </w:t>
       </w:r>
       <w:proofErr w:type="spellStart"/>
@@ -1001,6 +1022,7 @@
           <w:szCs w:val="26"/>
           <w:lang w:val="vi-VN"/>
         </w:rPr>
+        <w:lastRenderedPageBreak/>
         <w:br w:type="page"/>
       </w:r>
     </w:p>
@@ -1171,16 +1193,7 @@
           <w:szCs w:val="26"/>
           <w:lang w:val="vi-VN"/>
         </w:rPr>
-        <w:t xml:space="preserve"> </w:t>
-      </w:r>
-      <w:r>
-        <w:rPr>
-          <w:rFonts w:ascii="Cambria" w:hAnsi="Cambria"/>
-          <w:sz w:val="26"/>
-          <w:szCs w:val="26"/>
-          <w:lang w:val="vi-VN"/>
-        </w:rPr>
-        <w:t>(Đủ chức năng CRUD)</w:t>
+        <w:t xml:space="preserve"> (Đủ chức năng CRUD)</w:t>
       </w:r>
     </w:p>
     <w:p>
@@ -1216,34 +1229,7 @@
           <w:szCs w:val="26"/>
           <w:lang w:val="vi-VN"/>
         </w:rPr>
-        <w:t xml:space="preserve"> </w:t>
-      </w:r>
-      <w:r>
-        <w:rPr>
-          <w:rFonts w:ascii="Cambria" w:hAnsi="Cambria"/>
-          <w:sz w:val="26"/>
-          <w:szCs w:val="26"/>
-          <w:lang w:val="vi-VN"/>
-        </w:rPr>
-        <w:t>(</w:t>
-      </w:r>
-      <w:r>
-        <w:rPr>
-          <w:rFonts w:ascii="Cambria" w:hAnsi="Cambria"/>
-          <w:sz w:val="26"/>
-          <w:szCs w:val="26"/>
-          <w:lang w:val="vi-VN"/>
-        </w:rPr>
-        <w:t>Mượn trả sách</w:t>
-      </w:r>
-      <w:r>
-        <w:rPr>
-          <w:rFonts w:ascii="Cambria" w:hAnsi="Cambria"/>
-          <w:sz w:val="26"/>
-          <w:szCs w:val="26"/>
-          <w:lang w:val="vi-VN"/>
-        </w:rPr>
-        <w:t>)</w:t>
+        <w:t xml:space="preserve"> (Mượn trả sách)</w:t>
       </w:r>
     </w:p>
     <w:p>
@@ -1461,8 +1447,6 @@
         </w:rPr>
         <w:t>Mô hình MVC</w:t>
       </w:r>
-      <w:bookmarkStart w:id="0" w:name="_GoBack"/>
-      <w:bookmarkEnd w:id="0"/>
     </w:p>
     <w:p>
       <w:pPr>

--- a/docs/excercise.docx
+++ b/docs/excercise.docx
@@ -109,7 +109,23 @@
           <w:shd w:val="clear" w:color="auto" w:fill="FFFFFF"/>
           <w:lang w:val="vi-VN"/>
         </w:rPr>
-        <w:t xml:space="preserve"> thứ tự:</w:t>
+        <w:t xml:space="preserve"> t</w:t>
+      </w:r>
+      <w:bookmarkStart w:id="0" w:name="_GoBack"/>
+      <w:bookmarkEnd w:id="0"/>
+      <w:r>
+        <w:rPr>
+          <w:rStyle w:val="Emphasis"/>
+          <w:rFonts w:ascii="Cambria" w:hAnsi="Cambria"/>
+          <w:i w:val="0"/>
+          <w:color w:val="111111"/>
+          <w:sz w:val="26"/>
+          <w:szCs w:val="26"/>
+          <w:bdr w:val="none" w:sz="0" w:space="0" w:color="auto" w:frame="1"/>
+          <w:shd w:val="clear" w:color="auto" w:fill="FFFFFF"/>
+          <w:lang w:val="vi-VN"/>
+        </w:rPr>
+        <w:t>hứ tự:</w:t>
       </w:r>
     </w:p>
     <w:p>
@@ -312,6 +328,63 @@
           <w:szCs w:val="26"/>
           <w:lang w:val="vi-VN"/>
         </w:rPr>
+        <w:t xml:space="preserve">Thêm cột </w:t>
+      </w:r>
+      <w:r>
+        <w:rPr>
+          <w:rFonts w:ascii="Cambria" w:hAnsi="Cambria"/>
+          <w:b/>
+          <w:sz w:val="26"/>
+          <w:szCs w:val="26"/>
+          <w:lang w:val="vi-VN"/>
+        </w:rPr>
+        <w:t>quantity</w:t>
+      </w:r>
+      <w:r>
+        <w:rPr>
+          <w:rFonts w:ascii="Cambria" w:hAnsi="Cambria"/>
+          <w:sz w:val="26"/>
+          <w:szCs w:val="26"/>
+          <w:lang w:val="vi-VN"/>
+        </w:rPr>
+        <w:t xml:space="preserve"> cho bảng </w:t>
+      </w:r>
+      <w:r>
+        <w:rPr>
+          <w:rFonts w:ascii="Cambria" w:hAnsi="Cambria"/>
+          <w:b/>
+          <w:sz w:val="26"/>
+          <w:szCs w:val="26"/>
+          <w:lang w:val="vi-VN"/>
+        </w:rPr>
+        <w:t>Borrows</w:t>
+      </w:r>
+      <w:r>
+        <w:rPr>
+          <w:rFonts w:ascii="Cambria" w:hAnsi="Cambria"/>
+          <w:sz w:val="26"/>
+          <w:szCs w:val="26"/>
+          <w:lang w:val="vi-VN"/>
+        </w:rPr>
+        <w:t>.</w:t>
+      </w:r>
+    </w:p>
+    <w:p>
+      <w:pPr>
+        <w:rPr>
+          <w:rFonts w:ascii="Cambria" w:hAnsi="Cambria"/>
+          <w:sz w:val="26"/>
+          <w:szCs w:val="26"/>
+          <w:lang w:val="vi-VN"/>
+        </w:rPr>
+      </w:pPr>
+      <w:r>
+        <w:rPr>
+          <w:rFonts w:ascii="Cambria" w:hAnsi="Cambria"/>
+          <w:sz w:val="26"/>
+          <w:szCs w:val="26"/>
+          <w:lang w:val="vi-VN"/>
+        </w:rPr>
         <w:t>2. Constraints:</w:t>
       </w:r>
     </w:p>
@@ -331,19 +404,104 @@
           <w:szCs w:val="26"/>
           <w:lang w:val="vi-VN"/>
         </w:rPr>
-        <w:t xml:space="preserve">- Áp dụng Not Null Constraint đối với cột Name của bảng </w:t>
-      </w:r>
-      <w:r>
-        <w:rPr>
-          <w:rFonts w:ascii="Cambria" w:hAnsi="Cambria"/>
-          <w:sz w:val="26"/>
-          <w:szCs w:val="26"/>
-          <w:lang w:val="vi-VN"/>
-        </w:rPr>
-        <w:t>Books, Name trong Students, StudentID và BookID trong Borrows</w:t>
-      </w:r>
-      <w:bookmarkStart w:id="0" w:name="_GoBack"/>
-      <w:bookmarkEnd w:id="0"/>
+        <w:t xml:space="preserve">- Áp dụng Not Null Constraint đối với </w:t>
+      </w:r>
+    </w:p>
+    <w:p>
+      <w:pPr>
+        <w:ind w:firstLine="720"/>
+        <w:rPr>
+          <w:rFonts w:ascii="Cambria" w:hAnsi="Cambria"/>
+          <w:sz w:val="26"/>
+          <w:szCs w:val="26"/>
+          <w:lang w:val="vi-VN"/>
+        </w:rPr>
+      </w:pPr>
+      <w:r>
+        <w:rPr>
+          <w:rFonts w:ascii="Cambria" w:hAnsi="Cambria"/>
+          <w:sz w:val="26"/>
+          <w:szCs w:val="26"/>
+          <w:lang w:val="vi-VN"/>
+        </w:rPr>
+        <w:t xml:space="preserve">cột </w:t>
+      </w:r>
+      <w:r>
+        <w:rPr>
+          <w:rFonts w:ascii="Cambria" w:hAnsi="Cambria"/>
+          <w:sz w:val="26"/>
+          <w:szCs w:val="26"/>
+          <w:lang w:val="vi-VN"/>
+        </w:rPr>
+        <w:t>Name, Quantity</w:t>
+      </w:r>
+      <w:r>
+        <w:rPr>
+          <w:rFonts w:ascii="Cambria" w:hAnsi="Cambria"/>
+          <w:sz w:val="26"/>
+          <w:szCs w:val="26"/>
+          <w:lang w:val="vi-VN"/>
+        </w:rPr>
+        <w:t xml:space="preserve"> của bảng </w:t>
+      </w:r>
+      <w:r>
+        <w:rPr>
+          <w:rFonts w:ascii="Cambria" w:hAnsi="Cambria"/>
+          <w:sz w:val="26"/>
+          <w:szCs w:val="26"/>
+          <w:lang w:val="vi-VN"/>
+        </w:rPr>
+        <w:t xml:space="preserve">Books, </w:t>
+      </w:r>
+    </w:p>
+    <w:p>
+      <w:pPr>
+        <w:ind w:firstLine="720"/>
+        <w:rPr>
+          <w:rFonts w:ascii="Cambria" w:hAnsi="Cambria"/>
+          <w:sz w:val="26"/>
+          <w:szCs w:val="26"/>
+          <w:lang w:val="vi-VN"/>
+        </w:rPr>
+      </w:pPr>
+      <w:r>
+        <w:rPr>
+          <w:rFonts w:ascii="Cambria" w:hAnsi="Cambria"/>
+          <w:sz w:val="26"/>
+          <w:szCs w:val="26"/>
+          <w:lang w:val="vi-VN"/>
+        </w:rPr>
+        <w:t xml:space="preserve">cột </w:t>
+      </w:r>
+      <w:r>
+        <w:rPr>
+          <w:rFonts w:ascii="Cambria" w:hAnsi="Cambria"/>
+          <w:sz w:val="26"/>
+          <w:szCs w:val="26"/>
+          <w:lang w:val="vi-VN"/>
+        </w:rPr>
+        <w:t xml:space="preserve">Name trong Students, </w:t>
+      </w:r>
+    </w:p>
+    <w:p>
+      <w:pPr>
+        <w:ind w:firstLine="720"/>
+        <w:rPr>
+          <w:rFonts w:ascii="Cambria" w:hAnsi="Cambria"/>
+          <w:sz w:val="26"/>
+          <w:szCs w:val="26"/>
+          <w:lang w:val="vi-VN"/>
+        </w:rPr>
+      </w:pPr>
+      <w:r>
+        <w:rPr>
+          <w:rFonts w:ascii="Cambria" w:hAnsi="Cambria"/>
+          <w:sz w:val="26"/>
+          <w:szCs w:val="26"/>
+          <w:lang w:val="vi-VN"/>
+        </w:rPr>
+        <w:t>StudentID và BookID trong Borrows</w:t>
+      </w:r>
     </w:p>
     <w:p>
       <w:pPr>
@@ -449,6 +607,7 @@
           <w:szCs w:val="26"/>
           <w:lang w:val="vi-VN"/>
         </w:rPr>
+        <w:lastRenderedPageBreak/>
         <w:t xml:space="preserve">- Thêm khóa ngoại </w:t>
       </w:r>
       <w:r>
@@ -535,7 +694,6 @@
           <w:szCs w:val="26"/>
           <w:lang w:val="vi-VN"/>
         </w:rPr>
-        <w:lastRenderedPageBreak/>
         <w:t xml:space="preserve">3. </w:t>
       </w:r>
       <w:proofErr w:type="spellStart"/>
@@ -559,7 +717,29 @@
           <w:shd w:val="clear" w:color="auto" w:fill="FFFFFF"/>
           <w:lang w:val="vi-VN"/>
         </w:rPr>
-        <w:t xml:space="preserve"> thị những quyển sách mà TotalPage lớn hơn 50, dánh sách này sắp xếp </w:t>
+        <w:t xml:space="preserve"> thị những quyển sách mà TotalPage lớn hơn 50, </w:t>
+      </w:r>
+      <w:r>
+        <w:rPr>
+          <w:rFonts w:ascii="Cambria" w:hAnsi="Cambria"/>
+          <w:color w:val="111111"/>
+          <w:sz w:val="26"/>
+          <w:szCs w:val="26"/>
+          <w:shd w:val="clear" w:color="auto" w:fill="FFFFFF"/>
+          <w:lang w:val="vi-VN"/>
+        </w:rPr>
+        <w:t xml:space="preserve">danh </w:t>
+      </w:r>
+      <w:r>
+        <w:rPr>
+          <w:rFonts w:ascii="Cambria" w:hAnsi="Cambria"/>
+          <w:color w:val="111111"/>
+          <w:sz w:val="26"/>
+          <w:szCs w:val="26"/>
+          <w:shd w:val="clear" w:color="auto" w:fill="FFFFFF"/>
+          <w:lang w:val="vi-VN"/>
+        </w:rPr>
+        <w:t xml:space="preserve">sách này sắp xếp </w:t>
       </w:r>
       <w:proofErr w:type="gramStart"/>
       <w:r>
@@ -694,7 +874,93 @@
           <w:szCs w:val="26"/>
           <w:shd w:val="clear" w:color="auto" w:fill="FFFFFF"/>
         </w:rPr>
-        <w:t>– One Access book was borrowed by Trinh Chan Tran on 10/30/04.</w:t>
+        <w:t xml:space="preserve">– </w:t>
+      </w:r>
+      <w:r>
+        <w:rPr>
+          <w:rFonts w:ascii="Cambria" w:hAnsi="Cambria"/>
+          <w:color w:val="111111"/>
+          <w:sz w:val="26"/>
+          <w:szCs w:val="26"/>
+          <w:shd w:val="clear" w:color="auto" w:fill="FFFFFF"/>
+        </w:rPr>
+        <w:t>1</w:t>
+      </w:r>
+      <w:r>
+        <w:rPr>
+          <w:rFonts w:ascii="Cambria" w:hAnsi="Cambria"/>
+          <w:color w:val="111111"/>
+          <w:sz w:val="26"/>
+          <w:szCs w:val="26"/>
+          <w:shd w:val="clear" w:color="auto" w:fill="FFFFFF"/>
+          <w:lang w:val="vi-VN"/>
+        </w:rPr>
+        <w:t xml:space="preserve"> </w:t>
+      </w:r>
+      <w:r>
+        <w:rPr>
+          <w:rFonts w:ascii="Cambria" w:hAnsi="Cambria"/>
+          <w:color w:val="111111"/>
+          <w:sz w:val="26"/>
+          <w:szCs w:val="26"/>
+          <w:shd w:val="clear" w:color="auto" w:fill="FFFFFF"/>
+        </w:rPr>
+        <w:t xml:space="preserve">Access book </w:t>
+      </w:r>
+      <w:proofErr w:type="spellStart"/>
+      <w:r>
+        <w:rPr>
+          <w:rFonts w:ascii="Cambria" w:hAnsi="Cambria"/>
+          <w:color w:val="111111"/>
+          <w:sz w:val="26"/>
+          <w:szCs w:val="26"/>
+          <w:shd w:val="clear" w:color="auto" w:fill="FFFFFF"/>
+        </w:rPr>
+        <w:t>được</w:t>
+      </w:r>
+      <w:proofErr w:type="spellEnd"/>
+      <w:r>
+        <w:rPr>
+          <w:rFonts w:ascii="Cambria" w:hAnsi="Cambria"/>
+          <w:color w:val="111111"/>
+          <w:sz w:val="26"/>
+          <w:szCs w:val="26"/>
+          <w:shd w:val="clear" w:color="auto" w:fill="FFFFFF"/>
+          <w:lang w:val="vi-VN"/>
+        </w:rPr>
+        <w:t xml:space="preserve"> mượn bởi</w:t>
+      </w:r>
+      <w:r>
+        <w:rPr>
+          <w:rFonts w:ascii="Cambria" w:hAnsi="Cambria"/>
+          <w:color w:val="111111"/>
+          <w:sz w:val="26"/>
+          <w:szCs w:val="26"/>
+          <w:shd w:val="clear" w:color="auto" w:fill="FFFFFF"/>
+        </w:rPr>
+        <w:t xml:space="preserve"> Trinh Chan Tran </w:t>
+      </w:r>
+      <w:proofErr w:type="spellStart"/>
+      <w:r>
+        <w:rPr>
+          <w:rFonts w:ascii="Cambria" w:hAnsi="Cambria"/>
+          <w:color w:val="111111"/>
+          <w:sz w:val="26"/>
+          <w:szCs w:val="26"/>
+          <w:shd w:val="clear" w:color="auto" w:fill="FFFFFF"/>
+        </w:rPr>
+        <w:t>vào</w:t>
+      </w:r>
+      <w:proofErr w:type="spellEnd"/>
+      <w:r>
+        <w:rPr>
+          <w:rFonts w:ascii="Cambria" w:hAnsi="Cambria"/>
+          <w:color w:val="111111"/>
+          <w:sz w:val="26"/>
+          <w:szCs w:val="26"/>
+          <w:shd w:val="clear" w:color="auto" w:fill="FFFFFF"/>
+        </w:rPr>
+        <w:t xml:space="preserve"> 10/30/04.</w:t>
       </w:r>
       <w:r>
         <w:rPr>
@@ -713,7 +979,93 @@
           <w:szCs w:val="26"/>
           <w:shd w:val="clear" w:color="auto" w:fill="FFFFFF"/>
         </w:rPr>
-        <w:t>– One HTML book was borrowed by Mai Thanh Minh on 10/31/04</w:t>
+        <w:t xml:space="preserve">– </w:t>
+      </w:r>
+      <w:r>
+        <w:rPr>
+          <w:rFonts w:ascii="Cambria" w:hAnsi="Cambria"/>
+          <w:color w:val="111111"/>
+          <w:sz w:val="26"/>
+          <w:szCs w:val="26"/>
+          <w:shd w:val="clear" w:color="auto" w:fill="FFFFFF"/>
+        </w:rPr>
+        <w:t>1</w:t>
+      </w:r>
+      <w:r>
+        <w:rPr>
+          <w:rFonts w:ascii="Cambria" w:hAnsi="Cambria"/>
+          <w:color w:val="111111"/>
+          <w:sz w:val="26"/>
+          <w:szCs w:val="26"/>
+          <w:shd w:val="clear" w:color="auto" w:fill="FFFFFF"/>
+          <w:lang w:val="vi-VN"/>
+        </w:rPr>
+        <w:t xml:space="preserve"> </w:t>
+      </w:r>
+      <w:r>
+        <w:rPr>
+          <w:rFonts w:ascii="Cambria" w:hAnsi="Cambria"/>
+          <w:color w:val="111111"/>
+          <w:sz w:val="26"/>
+          <w:szCs w:val="26"/>
+          <w:shd w:val="clear" w:color="auto" w:fill="FFFFFF"/>
+        </w:rPr>
+        <w:t xml:space="preserve">HTML book </w:t>
+      </w:r>
+      <w:proofErr w:type="spellStart"/>
+      <w:r>
+        <w:rPr>
+          <w:rFonts w:ascii="Cambria" w:hAnsi="Cambria"/>
+          <w:color w:val="111111"/>
+          <w:sz w:val="26"/>
+          <w:szCs w:val="26"/>
+          <w:shd w:val="clear" w:color="auto" w:fill="FFFFFF"/>
+        </w:rPr>
+        <w:t>được</w:t>
+      </w:r>
+      <w:proofErr w:type="spellEnd"/>
+      <w:r>
+        <w:rPr>
+          <w:rFonts w:ascii="Cambria" w:hAnsi="Cambria"/>
+          <w:color w:val="111111"/>
+          <w:sz w:val="26"/>
+          <w:szCs w:val="26"/>
+          <w:shd w:val="clear" w:color="auto" w:fill="FFFFFF"/>
+          <w:lang w:val="vi-VN"/>
+        </w:rPr>
+        <w:t xml:space="preserve"> mượn bởi</w:t>
+      </w:r>
+      <w:r>
+        <w:rPr>
+          <w:rFonts w:ascii="Cambria" w:hAnsi="Cambria"/>
+          <w:color w:val="111111"/>
+          <w:sz w:val="26"/>
+          <w:szCs w:val="26"/>
+          <w:shd w:val="clear" w:color="auto" w:fill="FFFFFF"/>
+        </w:rPr>
+        <w:t xml:space="preserve"> Mai Thanh Minh </w:t>
+      </w:r>
+      <w:proofErr w:type="spellStart"/>
+      <w:r>
+        <w:rPr>
+          <w:rFonts w:ascii="Cambria" w:hAnsi="Cambria"/>
+          <w:color w:val="111111"/>
+          <w:sz w:val="26"/>
+          <w:szCs w:val="26"/>
+          <w:shd w:val="clear" w:color="auto" w:fill="FFFFFF"/>
+        </w:rPr>
+        <w:t>vào</w:t>
+      </w:r>
+      <w:proofErr w:type="spellEnd"/>
+      <w:r>
+        <w:rPr>
+          <w:rFonts w:ascii="Cambria" w:hAnsi="Cambria"/>
+          <w:color w:val="111111"/>
+          <w:sz w:val="26"/>
+          <w:szCs w:val="26"/>
+          <w:shd w:val="clear" w:color="auto" w:fill="FFFFFF"/>
+        </w:rPr>
+        <w:t xml:space="preserve"> 10/31/04</w:t>
       </w:r>
       <w:r>
         <w:rPr>
@@ -732,7 +1084,83 @@
           <w:szCs w:val="26"/>
           <w:shd w:val="clear" w:color="auto" w:fill="FFFFFF"/>
         </w:rPr>
-        <w:t xml:space="preserve">– 2 Word books were borrowed by Trinh Chan Tran on today (Hint: use </w:t>
+        <w:t xml:space="preserve">– 2 Word books </w:t>
+      </w:r>
+      <w:proofErr w:type="spellStart"/>
+      <w:r>
+        <w:rPr>
+          <w:rFonts w:ascii="Cambria" w:hAnsi="Cambria"/>
+          <w:color w:val="111111"/>
+          <w:sz w:val="26"/>
+          <w:szCs w:val="26"/>
+          <w:shd w:val="clear" w:color="auto" w:fill="FFFFFF"/>
+        </w:rPr>
+        <w:t>được</w:t>
+      </w:r>
+      <w:proofErr w:type="spellEnd"/>
+      <w:r>
+        <w:rPr>
+          <w:rFonts w:ascii="Cambria" w:hAnsi="Cambria"/>
+          <w:color w:val="111111"/>
+          <w:sz w:val="26"/>
+          <w:szCs w:val="26"/>
+          <w:shd w:val="clear" w:color="auto" w:fill="FFFFFF"/>
+          <w:lang w:val="vi-VN"/>
+        </w:rPr>
+        <w:t xml:space="preserve"> mượn bởi</w:t>
+      </w:r>
+      <w:r>
+        <w:rPr>
+          <w:rFonts w:ascii="Cambria" w:hAnsi="Cambria"/>
+          <w:color w:val="111111"/>
+          <w:sz w:val="26"/>
+          <w:szCs w:val="26"/>
+          <w:shd w:val="clear" w:color="auto" w:fill="FFFFFF"/>
+        </w:rPr>
+        <w:t xml:space="preserve"> </w:t>
+      </w:r>
+      <w:r>
+        <w:rPr>
+          <w:rFonts w:ascii="Cambria" w:hAnsi="Cambria"/>
+          <w:color w:val="111111"/>
+          <w:sz w:val="26"/>
+          <w:szCs w:val="26"/>
+          <w:shd w:val="clear" w:color="auto" w:fill="FFFFFF"/>
+        </w:rPr>
+        <w:t xml:space="preserve">Trinh Chan Tran </w:t>
+      </w:r>
+      <w:proofErr w:type="spellStart"/>
+      <w:r>
+        <w:rPr>
+          <w:rFonts w:ascii="Cambria" w:hAnsi="Cambria"/>
+          <w:color w:val="111111"/>
+          <w:sz w:val="26"/>
+          <w:szCs w:val="26"/>
+          <w:shd w:val="clear" w:color="auto" w:fill="FFFFFF"/>
+        </w:rPr>
+        <w:t>vào</w:t>
+      </w:r>
+      <w:proofErr w:type="spellEnd"/>
+      <w:r>
+        <w:rPr>
+          <w:rFonts w:ascii="Cambria" w:hAnsi="Cambria"/>
+          <w:color w:val="111111"/>
+          <w:sz w:val="26"/>
+          <w:szCs w:val="26"/>
+          <w:shd w:val="clear" w:color="auto" w:fill="FFFFFF"/>
+          <w:lang w:val="vi-VN"/>
+        </w:rPr>
+        <w:t xml:space="preserve"> hôm nay </w:t>
+      </w:r>
+      <w:r>
+        <w:rPr>
+          <w:rFonts w:ascii="Cambria" w:hAnsi="Cambria"/>
+          <w:color w:val="111111"/>
+          <w:sz w:val="26"/>
+          <w:szCs w:val="26"/>
+          <w:shd w:val="clear" w:color="auto" w:fill="FFFFFF"/>
+        </w:rPr>
+        <w:t xml:space="preserve">(Hint: use </w:t>
       </w:r>
       <w:proofErr w:type="spellStart"/>
       <w:proofErr w:type="gramStart"/>
@@ -974,6 +1402,7 @@
           <w:szCs w:val="26"/>
           <w:lang w:val="vi-VN"/>
         </w:rPr>
+        <w:lastRenderedPageBreak/>
         <w:t xml:space="preserve">9. </w:t>
       </w:r>
       <w:r>
@@ -1022,7 +1451,6 @@
           <w:szCs w:val="26"/>
           <w:lang w:val="vi-VN"/>
         </w:rPr>
-        <w:lastRenderedPageBreak/>
         <w:br w:type="page"/>
       </w:r>
     </w:p>
